--- a/Docker Operation Command.docx
+++ b/Docker Operation Command.docx
@@ -2568,58 +2568,255 @@
     </w:p>
     <w:p>
       <w:pPr>
+        <w:pStyle w:val="ListParagraph"/>
+        <w:numPr>
+          <w:ilvl w:val="0"/>
+          <w:numId w:val="6"/>
+        </w:numPr>
+        <w:rPr>
+          <w:b/>
+        </w:rPr>
+      </w:pPr>
+      <w:r>
+        <w:t xml:space="preserve">For </w:t>
+      </w:r>
+      <w:r>
+        <w:t>the first time and set different volume</w:t>
+      </w:r>
+      <w:r>
+        <w:rPr>
+          <w:b/>
+        </w:rPr>
+        <w:t xml:space="preserve">: </w:t>
+      </w:r>
+    </w:p>
+    <w:p>
+      <w:pPr>
+        <w:ind w:left="2880"/>
+        <w:rPr>
+          <w:b/>
+        </w:rPr>
+      </w:pPr>
+      <w:proofErr w:type="spellStart"/>
+      <w:r>
+        <w:rPr>
+          <w:b/>
+        </w:rPr>
+        <w:t>docker</w:t>
+      </w:r>
+      <w:proofErr w:type="spellEnd"/>
+      <w:r>
+        <w:rPr>
+          <w:b/>
+        </w:rPr>
+        <w:t xml:space="preserve"> run -it -p 8888:8888 -v F:/Amit_PERSONAL-DATA/DockerData/DataScience/Python:/home/jovyan </w:t>
+      </w:r>
+      <w:proofErr w:type="spellStart"/>
+      <w:r>
+        <w:rPr>
+          <w:b/>
+        </w:rPr>
+        <w:t>jupyter</w:t>
+      </w:r>
+      <w:proofErr w:type="spellEnd"/>
+      <w:r>
+        <w:rPr>
+          <w:b/>
+        </w:rPr>
+        <w:t>/</w:t>
+      </w:r>
+      <w:proofErr w:type="spellStart"/>
+      <w:r>
+        <w:rPr>
+          <w:b/>
+        </w:rPr>
+        <w:t>datascience</w:t>
+      </w:r>
+      <w:proofErr w:type="spellEnd"/>
+      <w:r>
+        <w:rPr>
+          <w:b/>
+        </w:rPr>
+        <w:t>-notebook</w:t>
+      </w:r>
+    </w:p>
+    <w:p>
+      <w:pPr>
+        <w:pStyle w:val="ListParagraph"/>
+        <w:ind w:left="2880"/>
+        <w:rPr>
+          <w:b/>
+        </w:rPr>
+      </w:pPr>
+    </w:p>
+    <w:p>
+      <w:pPr>
+        <w:pStyle w:val="ListParagraph"/>
+        <w:numPr>
+          <w:ilvl w:val="0"/>
+          <w:numId w:val="6"/>
+        </w:numPr>
+      </w:pPr>
+      <w:r>
+        <w:t xml:space="preserve">Next-time start </w:t>
+      </w:r>
+      <w:proofErr w:type="spellStart"/>
+      <w:r>
+        <w:t>jupyter</w:t>
+      </w:r>
+      <w:proofErr w:type="spellEnd"/>
+      <w:r>
+        <w:t xml:space="preserve"> notebook with folder:</w:t>
+      </w:r>
+    </w:p>
+    <w:p>
+      <w:pPr>
+        <w:ind w:left="2880" w:firstLine="720"/>
+      </w:pPr>
+      <w:proofErr w:type="spellStart"/>
+      <w:r>
+        <w:rPr>
+          <w:b/>
+        </w:rPr>
+        <w:t>docker</w:t>
+      </w:r>
+      <w:proofErr w:type="spellEnd"/>
+      <w:r>
+        <w:rPr>
+          <w:b/>
+        </w:rPr>
+        <w:t xml:space="preserve"> start </w:t>
+      </w:r>
+      <w:r>
+        <w:t>{container-id}</w:t>
+      </w:r>
+    </w:p>
+    <w:p>
+      <w:pPr>
+        <w:ind w:left="2880" w:firstLine="720"/>
+        <w:rPr>
+          <w:b/>
+        </w:rPr>
+      </w:pPr>
+      <w:proofErr w:type="spellStart"/>
+      <w:r>
+        <w:rPr>
+          <w:b/>
+        </w:rPr>
+        <w:t>docker</w:t>
+      </w:r>
+      <w:proofErr w:type="spellEnd"/>
+      <w:r>
+        <w:rPr>
+          <w:b/>
+        </w:rPr>
+        <w:t xml:space="preserve"> exec -it </w:t>
+      </w:r>
+      <w:r>
+        <w:t>{container-id}</w:t>
+      </w:r>
+      <w:r>
+        <w:rPr>
+          <w:b/>
+        </w:rPr>
+        <w:t xml:space="preserve"> </w:t>
+      </w:r>
+      <w:r>
+        <w:rPr>
+          <w:b/>
+        </w:rPr>
+        <w:t>bash</w:t>
+      </w:r>
+    </w:p>
+    <w:p>
+      <w:pPr>
+        <w:ind w:left="2880" w:firstLine="720"/>
+        <w:rPr>
+          <w:b/>
+        </w:rPr>
+      </w:pPr>
+      <w:r>
+        <w:t>type</w:t>
+      </w:r>
+      <w:r>
+        <w:rPr>
+          <w:b/>
+        </w:rPr>
+        <w:t xml:space="preserve"> </w:t>
+      </w:r>
+      <w:proofErr w:type="spellStart"/>
+      <w:r>
+        <w:rPr>
+          <w:b/>
+        </w:rPr>
+        <w:t>jupyter</w:t>
+      </w:r>
+      <w:proofErr w:type="spellEnd"/>
+      <w:r>
+        <w:rPr>
+          <w:b/>
+        </w:rPr>
+        <w:t xml:space="preserve"> notebook</w:t>
+      </w:r>
+    </w:p>
+    <w:p>
+      <w:pPr>
+        <w:ind w:left="2880" w:firstLine="720"/>
+      </w:pPr>
+      <w:r>
+        <w:t xml:space="preserve">check list of </w:t>
+      </w:r>
+      <w:proofErr w:type="spellStart"/>
+      <w:r>
+        <w:t>jupyter</w:t>
+      </w:r>
+      <w:proofErr w:type="spellEnd"/>
+      <w:r>
+        <w:t xml:space="preserve"> notebook server instance:</w:t>
+      </w:r>
+    </w:p>
+    <w:p>
+      <w:pPr>
+        <w:ind w:left="2880" w:firstLine="720"/>
+        <w:rPr>
+          <w:b/>
+        </w:rPr>
+      </w:pPr>
+      <w:r>
+        <w:rPr>
+          <w:b/>
+        </w:rPr>
+        <w:tab/>
+      </w:r>
+      <w:proofErr w:type="spellStart"/>
+      <w:r>
+        <w:rPr>
+          <w:b/>
+        </w:rPr>
+        <w:t>jupyter</w:t>
+      </w:r>
+      <w:proofErr w:type="spellEnd"/>
+      <w:r>
+        <w:rPr>
+          <w:b/>
+        </w:rPr>
+        <w:t xml:space="preserve"> notebook list</w:t>
+      </w:r>
+    </w:p>
+    <w:p>
+      <w:pPr>
+        <w:ind w:left="2880" w:firstLine="720"/>
+      </w:pPr>
+      <w:r>
+        <w:t>if there is any running server copy the link and paste it in the browser</w:t>
+      </w:r>
+    </w:p>
+    <w:p>
+      <w:pPr>
         <w:ind w:left="2160"/>
       </w:pPr>
-      <w:proofErr w:type="spellStart"/>
-      <w:r>
-        <w:rPr>
-          <w:b/>
-        </w:rPr>
-        <w:t>docker</w:t>
-      </w:r>
-      <w:proofErr w:type="spellEnd"/>
-      <w:r>
-        <w:rPr>
-          <w:b/>
-        </w:rPr>
-        <w:t xml:space="preserve"> run -it -p 8888:8888 -v F:/Amit_PERSONAL-DATA/DockerData/DataScienc</w:t>
-      </w:r>
       <w:bookmarkStart w:id="0" w:name="_GoBack"/>
       <w:bookmarkEnd w:id="0"/>
-      <w:r>
-        <w:rPr>
-          <w:b/>
-        </w:rPr>
-        <w:t xml:space="preserve">e/Python:/home/jovyan </w:t>
-      </w:r>
-      <w:proofErr w:type="spellStart"/>
-      <w:r>
-        <w:rPr>
-          <w:b/>
-        </w:rPr>
-        <w:t>jupyter</w:t>
-      </w:r>
-      <w:proofErr w:type="spellEnd"/>
-      <w:r>
-        <w:rPr>
-          <w:b/>
-        </w:rPr>
-        <w:t>/</w:t>
-      </w:r>
-      <w:proofErr w:type="spellStart"/>
-      <w:r>
-        <w:rPr>
-          <w:b/>
-        </w:rPr>
-        <w:t>datascience</w:t>
-      </w:r>
-      <w:proofErr w:type="spellEnd"/>
-      <w:r>
-        <w:rPr>
-          <w:b/>
-        </w:rPr>
-        <w:t>-notebook</w:t>
-      </w:r>
     </w:p>
     <w:sectPr>
       <w:pgSz w:w="11906" w:h="16838"/>
@@ -3078,6 +3275,95 @@
       </w:pPr>
     </w:lvl>
   </w:abstractNum>
+  <w:abstractNum w:abstractNumId="5" w15:restartNumberingAfterBreak="0">
+    <w:nsid w:val="50F91F8F"/>
+    <w:multiLevelType w:val="hybridMultilevel"/>
+    <w:tmpl w:val="71E6070A"/>
+    <w:lvl w:ilvl="0" w:tplc="FD74005E">
+      <w:start w:val="1"/>
+      <w:numFmt w:val="lowerRoman"/>
+      <w:lvlText w:val="%1)"/>
+      <w:lvlJc w:val="left"/>
+      <w:pPr>
+        <w:ind w:left="2880" w:hanging="720"/>
+      </w:pPr>
+      <w:rPr>
+        <w:rFonts w:hint="default"/>
+      </w:rPr>
+    </w:lvl>
+    <w:lvl w:ilvl="1" w:tplc="40090019">
+      <w:start w:val="1"/>
+      <w:numFmt w:val="lowerLetter"/>
+      <w:lvlText w:val="%2."/>
+      <w:lvlJc w:val="left"/>
+      <w:pPr>
+        <w:ind w:left="3240" w:hanging="360"/>
+      </w:pPr>
+    </w:lvl>
+    <w:lvl w:ilvl="2" w:tplc="4009001B">
+      <w:start w:val="1"/>
+      <w:numFmt w:val="lowerRoman"/>
+      <w:lvlText w:val="%3."/>
+      <w:lvlJc w:val="right"/>
+      <w:pPr>
+        <w:ind w:left="3960" w:hanging="180"/>
+      </w:pPr>
+    </w:lvl>
+    <w:lvl w:ilvl="3" w:tplc="4009000F" w:tentative="1">
+      <w:start w:val="1"/>
+      <w:numFmt w:val="decimal"/>
+      <w:lvlText w:val="%4."/>
+      <w:lvlJc w:val="left"/>
+      <w:pPr>
+        <w:ind w:left="4680" w:hanging="360"/>
+      </w:pPr>
+    </w:lvl>
+    <w:lvl w:ilvl="4" w:tplc="40090019" w:tentative="1">
+      <w:start w:val="1"/>
+      <w:numFmt w:val="lowerLetter"/>
+      <w:lvlText w:val="%5."/>
+      <w:lvlJc w:val="left"/>
+      <w:pPr>
+        <w:ind w:left="5400" w:hanging="360"/>
+      </w:pPr>
+    </w:lvl>
+    <w:lvl w:ilvl="5" w:tplc="4009001B" w:tentative="1">
+      <w:start w:val="1"/>
+      <w:numFmt w:val="lowerRoman"/>
+      <w:lvlText w:val="%6."/>
+      <w:lvlJc w:val="right"/>
+      <w:pPr>
+        <w:ind w:left="6120" w:hanging="180"/>
+      </w:pPr>
+    </w:lvl>
+    <w:lvl w:ilvl="6" w:tplc="4009000F" w:tentative="1">
+      <w:start w:val="1"/>
+      <w:numFmt w:val="decimal"/>
+      <w:lvlText w:val="%7."/>
+      <w:lvlJc w:val="left"/>
+      <w:pPr>
+        <w:ind w:left="6840" w:hanging="360"/>
+      </w:pPr>
+    </w:lvl>
+    <w:lvl w:ilvl="7" w:tplc="40090019" w:tentative="1">
+      <w:start w:val="1"/>
+      <w:numFmt w:val="lowerLetter"/>
+      <w:lvlText w:val="%8."/>
+      <w:lvlJc w:val="left"/>
+      <w:pPr>
+        <w:ind w:left="7560" w:hanging="360"/>
+      </w:pPr>
+    </w:lvl>
+    <w:lvl w:ilvl="8" w:tplc="4009001B" w:tentative="1">
+      <w:start w:val="1"/>
+      <w:numFmt w:val="lowerRoman"/>
+      <w:lvlText w:val="%9."/>
+      <w:lvlJc w:val="right"/>
+      <w:pPr>
+        <w:ind w:left="8280" w:hanging="180"/>
+      </w:pPr>
+    </w:lvl>
+  </w:abstractNum>
   <w:num w:numId="1">
     <w:abstractNumId w:val="1"/>
   </w:num>
@@ -3092,6 +3378,9 @@
   </w:num>
   <w:num w:numId="5">
     <w:abstractNumId w:val="2"/>
+  </w:num>
+  <w:num w:numId="6">
+    <w:abstractNumId w:val="5"/>
   </w:num>
 </w:numbering>
 </file>
